--- a/上課資料/郭嘉雯/14-函式參數/函式參數.docx
+++ b/上課資料/郭嘉雯/14-函式參數/函式參數.docx
@@ -244,7 +244,10 @@
         <w:t>0</w:t>
       </w:r>
       <w:r>
-        <w:t>2</w:t>
+        <w:rPr>
+          <w:rFonts w:hint="eastAsia"/>
+        </w:rPr>
+        <w:t>3</w:t>
       </w:r>
       <w:r>
         <w:rPr>
@@ -329,7 +332,13 @@
         <w:t>【</w:t>
       </w:r>
       <w:r>
-        <w:t>03</w:t>
+        <w:t>0</w:t>
+      </w:r>
+      <w:r>
+        <w:rPr>
+          <w:rFonts w:hint="eastAsia"/>
+        </w:rPr>
+        <w:t>4</w:t>
       </w:r>
       <w:r>
         <w:rPr>
@@ -428,7 +437,13 @@
         <w:t>【</w:t>
       </w:r>
       <w:r>
-        <w:t>04</w:t>
+        <w:t>0</w:t>
+      </w:r>
+      <w:r>
+        <w:rPr>
+          <w:rFonts w:hint="eastAsia"/>
+        </w:rPr>
+        <w:t>5</w:t>
       </w:r>
       <w:r>
         <w:rPr>
